--- a/新建文件.docx
+++ b/新建文件.docx
@@ -36,7 +36,6 @@
         </w:rPr>
         <w:t>做</w:t>
       </w:r>
-      <w:proofErr w:type="gramStart"/>
       <w:r>
         <w:rPr>
           <w:rFonts w:ascii="Times New Roman" w:eastAsia="宋体" w:hAnsi="Times New Roman" w:cs="Times New Roman"/>
@@ -45,7 +44,6 @@
         </w:rPr>
         <w:t>工作区</w:t>
       </w:r>
-      <w:proofErr w:type="gramEnd"/>
       <w:r>
         <w:rPr>
           <w:rFonts w:ascii="Times New Roman" w:eastAsia="宋体" w:hAnsi="Times New Roman" w:cs="Times New Roman"/>
@@ -263,7 +261,17 @@
         <w:t>，如下图：</w:t>
       </w:r>
     </w:p>
-    <w:p/>
+    <w:p>
+      <w:r>
+        <w:rPr>
+          <w:rFonts w:hint="eastAsia"/>
+        </w:rPr>
+        <w:t>1</w:t>
+      </w:r>
+      <w:r>
+        <w:t>11111111111111111111111</w:t>
+      </w:r>
+    </w:p>
     <w:sectPr>
       <w:pgSz w:w="11906" w:h="16838"/>
       <w:pgMar w:top="1440" w:right="1800" w:bottom="1440" w:left="1800" w:header="851" w:footer="992" w:gutter="0"/>
